--- a/resources/first_experiment.docx
+++ b/resources/first_experiment.docx
@@ -4743,6 +4743,12 @@
               </w:rPr>
               <w:t xml:space="preserve">SIPHT, </w:t>
             </w:r>
+            <w:r>
+              <w:rPr>
+                <w:lang w:val="en-US"/>
+              </w:rPr>
+              <w:t>79</w:t>
+            </w:r>
           </w:p>
         </w:tc>
         <w:tc>
@@ -4756,7 +4762,19 @@
             </w:tcBorders>
             <w:hideMark/>
           </w:tcPr>
-          <w:p/>
+          <w:p>
+            <w:pPr>
+              <w:rPr>
+                <w:lang w:val="en-US"/>
+              </w:rPr>
+            </w:pPr>
+            <w:r>
+              <w:rPr>
+                <w:lang w:val="en-US"/>
+              </w:rPr>
+              <w:t>6586.66</w:t>
+            </w:r>
+          </w:p>
         </w:tc>
         <w:tc>
           <w:tcPr>
@@ -4768,7 +4786,19 @@
               <w:right w:val="single" w:sz="4" w:space="0" w:color="auto"/>
             </w:tcBorders>
           </w:tcPr>
-          <w:p/>
+          <w:p>
+            <w:pPr>
+              <w:rPr>
+                <w:lang w:val="en-US"/>
+              </w:rPr>
+            </w:pPr>
+            <w:r>
+              <w:rPr>
+                <w:lang w:val="en-US"/>
+              </w:rPr>
+              <w:t>3910.91</w:t>
+            </w:r>
+          </w:p>
         </w:tc>
         <w:tc>
           <w:tcPr>
@@ -4780,120 +4810,168 @@
               <w:right w:val="single" w:sz="4" w:space="0" w:color="auto"/>
             </w:tcBorders>
           </w:tcPr>
-          <w:p/>
-        </w:tc>
-        <w:tc>
-          <w:tcPr>
-            <w:tcW w:w="840" w:type="dxa"/>
-            <w:gridSpan w:val="2"/>
-            <w:tcBorders>
-              <w:top w:val="single" w:sz="4" w:space="0" w:color="auto"/>
-              <w:left w:val="single" w:sz="4" w:space="0" w:color="auto"/>
-              <w:bottom w:val="single" w:sz="4" w:space="0" w:color="auto"/>
-              <w:right w:val="single" w:sz="4" w:space="0" w:color="auto"/>
-            </w:tcBorders>
-            <w:hideMark/>
-          </w:tcPr>
-          <w:p>
-            <w:pPr>
-              <w:rPr>
-                <w:lang w:val="en-US"/>
-              </w:rPr>
-            </w:pPr>
-          </w:p>
-        </w:tc>
-        <w:tc>
-          <w:tcPr>
-            <w:tcW w:w="840" w:type="dxa"/>
-            <w:tcBorders>
-              <w:top w:val="single" w:sz="4" w:space="0" w:color="auto"/>
-              <w:left w:val="single" w:sz="4" w:space="0" w:color="auto"/>
-              <w:bottom w:val="single" w:sz="4" w:space="0" w:color="auto"/>
-              <w:right w:val="single" w:sz="4" w:space="0" w:color="auto"/>
-            </w:tcBorders>
-          </w:tcPr>
-          <w:p>
-            <w:pPr>
-              <w:rPr>
-                <w:lang w:val="en-US"/>
-              </w:rPr>
-            </w:pPr>
-          </w:p>
-        </w:tc>
-        <w:tc>
-          <w:tcPr>
-            <w:tcW w:w="840" w:type="dxa"/>
-            <w:gridSpan w:val="2"/>
-            <w:tcBorders>
-              <w:top w:val="single" w:sz="4" w:space="0" w:color="auto"/>
-              <w:left w:val="single" w:sz="4" w:space="0" w:color="auto"/>
-              <w:bottom w:val="single" w:sz="4" w:space="0" w:color="auto"/>
-              <w:right w:val="single" w:sz="4" w:space="0" w:color="auto"/>
-            </w:tcBorders>
-          </w:tcPr>
-          <w:p>
-            <w:pPr>
-              <w:rPr>
-                <w:lang w:val="en-US"/>
-              </w:rPr>
-            </w:pPr>
-          </w:p>
-        </w:tc>
-        <w:tc>
-          <w:tcPr>
-            <w:tcW w:w="892" w:type="dxa"/>
-            <w:gridSpan w:val="2"/>
-            <w:tcBorders>
-              <w:top w:val="single" w:sz="4" w:space="0" w:color="auto"/>
-              <w:left w:val="single" w:sz="4" w:space="0" w:color="auto"/>
-              <w:bottom w:val="single" w:sz="4" w:space="0" w:color="auto"/>
-              <w:right w:val="single" w:sz="4" w:space="0" w:color="auto"/>
-            </w:tcBorders>
-            <w:hideMark/>
-          </w:tcPr>
-          <w:p>
-            <w:pPr>
-              <w:rPr>
-                <w:lang w:val="en-US"/>
-              </w:rPr>
-            </w:pPr>
-          </w:p>
-        </w:tc>
-        <w:tc>
-          <w:tcPr>
-            <w:tcW w:w="892" w:type="dxa"/>
-            <w:tcBorders>
-              <w:top w:val="single" w:sz="4" w:space="0" w:color="auto"/>
-              <w:left w:val="single" w:sz="4" w:space="0" w:color="auto"/>
-              <w:bottom w:val="single" w:sz="4" w:space="0" w:color="auto"/>
-              <w:right w:val="single" w:sz="4" w:space="0" w:color="auto"/>
-            </w:tcBorders>
-          </w:tcPr>
-          <w:p>
-            <w:pPr>
-              <w:rPr>
-                <w:lang w:val="en-US"/>
-              </w:rPr>
-            </w:pPr>
-          </w:p>
-        </w:tc>
-        <w:tc>
-          <w:tcPr>
-            <w:tcW w:w="892" w:type="dxa"/>
-            <w:gridSpan w:val="2"/>
-            <w:tcBorders>
-              <w:top w:val="single" w:sz="4" w:space="0" w:color="auto"/>
-              <w:left w:val="single" w:sz="4" w:space="0" w:color="auto"/>
-              <w:bottom w:val="single" w:sz="4" w:space="0" w:color="auto"/>
-              <w:right w:val="single" w:sz="4" w:space="0" w:color="auto"/>
-            </w:tcBorders>
-          </w:tcPr>
-          <w:p>
-            <w:pPr>
-              <w:rPr>
-                <w:lang w:val="en-US"/>
-              </w:rPr>
-            </w:pPr>
+          <w:p>
+            <w:pPr>
+              <w:rPr>
+                <w:lang w:val="en-US"/>
+              </w:rPr>
+            </w:pPr>
+            <w:r>
+              <w:rPr>
+                <w:lang w:val="en-US"/>
+              </w:rPr>
+              <w:t>40.62</w:t>
+            </w:r>
+          </w:p>
+        </w:tc>
+        <w:tc>
+          <w:tcPr>
+            <w:tcW w:w="840" w:type="dxa"/>
+            <w:gridSpan w:val="2"/>
+            <w:tcBorders>
+              <w:top w:val="single" w:sz="4" w:space="0" w:color="auto"/>
+              <w:left w:val="single" w:sz="4" w:space="0" w:color="auto"/>
+              <w:bottom w:val="single" w:sz="4" w:space="0" w:color="auto"/>
+              <w:right w:val="single" w:sz="4" w:space="0" w:color="auto"/>
+            </w:tcBorders>
+            <w:hideMark/>
+          </w:tcPr>
+          <w:p>
+            <w:pPr>
+              <w:rPr>
+                <w:lang w:val="en-US"/>
+              </w:rPr>
+            </w:pPr>
+            <w:r>
+              <w:rPr>
+                <w:lang w:val="en-US"/>
+              </w:rPr>
+              <w:t>5565.55</w:t>
+            </w:r>
+          </w:p>
+        </w:tc>
+        <w:tc>
+          <w:tcPr>
+            <w:tcW w:w="840" w:type="dxa"/>
+            <w:tcBorders>
+              <w:top w:val="single" w:sz="4" w:space="0" w:color="auto"/>
+              <w:left w:val="single" w:sz="4" w:space="0" w:color="auto"/>
+              <w:bottom w:val="single" w:sz="4" w:space="0" w:color="auto"/>
+              <w:right w:val="single" w:sz="4" w:space="0" w:color="auto"/>
+            </w:tcBorders>
+          </w:tcPr>
+          <w:p>
+            <w:pPr>
+              <w:rPr>
+                <w:lang w:val="en-US"/>
+              </w:rPr>
+            </w:pPr>
+            <w:r>
+              <w:rPr>
+                <w:lang w:val="en-US"/>
+              </w:rPr>
+              <w:t>3762.71</w:t>
+            </w:r>
+          </w:p>
+        </w:tc>
+        <w:tc>
+          <w:tcPr>
+            <w:tcW w:w="840" w:type="dxa"/>
+            <w:gridSpan w:val="2"/>
+            <w:tcBorders>
+              <w:top w:val="single" w:sz="4" w:space="0" w:color="auto"/>
+              <w:left w:val="single" w:sz="4" w:space="0" w:color="auto"/>
+              <w:bottom w:val="single" w:sz="4" w:space="0" w:color="auto"/>
+              <w:right w:val="single" w:sz="4" w:space="0" w:color="auto"/>
+            </w:tcBorders>
+          </w:tcPr>
+          <w:p>
+            <w:pPr>
+              <w:rPr>
+                <w:lang w:val="en-US"/>
+              </w:rPr>
+            </w:pPr>
+            <w:r>
+              <w:rPr>
+                <w:lang w:val="en-US"/>
+              </w:rPr>
+              <w:t>32.39</w:t>
+            </w:r>
+          </w:p>
+        </w:tc>
+        <w:tc>
+          <w:tcPr>
+            <w:tcW w:w="892" w:type="dxa"/>
+            <w:gridSpan w:val="2"/>
+            <w:tcBorders>
+              <w:top w:val="single" w:sz="4" w:space="0" w:color="auto"/>
+              <w:left w:val="single" w:sz="4" w:space="0" w:color="auto"/>
+              <w:bottom w:val="single" w:sz="4" w:space="0" w:color="auto"/>
+              <w:right w:val="single" w:sz="4" w:space="0" w:color="auto"/>
+            </w:tcBorders>
+            <w:hideMark/>
+          </w:tcPr>
+          <w:p>
+            <w:pPr>
+              <w:rPr>
+                <w:lang w:val="en-US"/>
+              </w:rPr>
+            </w:pPr>
+            <w:r>
+              <w:rPr>
+                <w:lang w:val="en-US"/>
+              </w:rPr>
+              <w:t>4988.28</w:t>
+            </w:r>
+          </w:p>
+        </w:tc>
+        <w:tc>
+          <w:tcPr>
+            <w:tcW w:w="892" w:type="dxa"/>
+            <w:tcBorders>
+              <w:top w:val="single" w:sz="4" w:space="0" w:color="auto"/>
+              <w:left w:val="single" w:sz="4" w:space="0" w:color="auto"/>
+              <w:bottom w:val="single" w:sz="4" w:space="0" w:color="auto"/>
+              <w:right w:val="single" w:sz="4" w:space="0" w:color="auto"/>
+            </w:tcBorders>
+          </w:tcPr>
+          <w:p>
+            <w:pPr>
+              <w:rPr>
+                <w:lang w:val="en-US"/>
+              </w:rPr>
+            </w:pPr>
+            <w:r>
+              <w:rPr>
+                <w:lang w:val="en-US"/>
+              </w:rPr>
+              <w:t>3699.68</w:t>
+            </w:r>
+          </w:p>
+        </w:tc>
+        <w:tc>
+          <w:tcPr>
+            <w:tcW w:w="892" w:type="dxa"/>
+            <w:gridSpan w:val="2"/>
+            <w:tcBorders>
+              <w:top w:val="single" w:sz="4" w:space="0" w:color="auto"/>
+              <w:left w:val="single" w:sz="4" w:space="0" w:color="auto"/>
+              <w:bottom w:val="single" w:sz="4" w:space="0" w:color="auto"/>
+              <w:right w:val="single" w:sz="4" w:space="0" w:color="auto"/>
+            </w:tcBorders>
+          </w:tcPr>
+          <w:p>
+            <w:pPr>
+              <w:rPr>
+                <w:lang w:val="en-US"/>
+              </w:rPr>
+            </w:pPr>
+            <w:r>
+              <w:rPr>
+                <w:lang w:val="en-US"/>
+              </w:rPr>
+              <w:t>25.83</w:t>
+            </w:r>
           </w:p>
         </w:tc>
       </w:tr>
@@ -5647,7 +5725,7 @@
 </file>
 
 <file path=customXml/itemProps1.xml><?xml version="1.0" encoding="utf-8"?>
-<ds:datastoreItem xmlns:ds="http://schemas.openxmlformats.org/officeDocument/2006/customXml" ds:itemID="{CD173DA5-A211-42A2-9476-B23F60C99929}">
+<ds:datastoreItem xmlns:ds="http://schemas.openxmlformats.org/officeDocument/2006/customXml" ds:itemID="{D7D6AD94-83A5-4913-B4E9-3E9B2EFAE973}">
   <ds:schemaRefs>
     <ds:schemaRef ds:uri="http://schemas.openxmlformats.org/officeDocument/2006/bibliography"/>
   </ds:schemaRefs>
